--- a/2前端/2js+jquery/4js使用2.docx
+++ b/2前端/2js+jquery/4js使用2.docx
@@ -2,287 +2,15 @@
 <file path=word/document.xml><?xml version="1.0" encoding="utf-8"?>
 <w:document xmlns:wpc="http://schemas.microsoft.com/office/word/2010/wordprocessingCanvas" xmlns:mc="http://schemas.openxmlformats.org/markup-compatibility/2006" xmlns:o="urn:schemas-microsoft-com:office:office" xmlns:r="http://schemas.openxmlformats.org/officeDocument/2006/relationships" xmlns:m="http://schemas.openxmlformats.org/officeDocument/2006/math" xmlns:v="urn:schemas-microsoft-com:vml" xmlns:wp14="http://schemas.microsoft.com/office/word/2010/wordprocessingDrawing" xmlns:wp="http://schemas.openxmlformats.org/drawingml/2006/wordprocessingDrawing" xmlns:w="http://schemas.openxmlformats.org/wordprocessingml/2006/main" xmlns:w14="http://schemas.microsoft.com/office/word/2010/wordml" xmlns:w10="urn:schemas-microsoft-com:office:word" xmlns:wpg="http://schemas.microsoft.com/office/word/2010/wordprocessingGroup" xmlns:wpi="http://schemas.microsoft.com/office/word/2010/wordprocessingInk" xmlns:wne="http://schemas.microsoft.com/office/word/2006/wordml" xmlns:wps="http://schemas.microsoft.com/office/word/2010/wordprocessingShape" mc:Ignorable="w14 wp14">
   <w:body>
-    <w:p/>
-    <w:p>
-      <w:pPr>
-        <w:rPr>
-          <w:lang w:val="en-US"/>
-        </w:rPr>
-      </w:pPr>
-    </w:p>
-    <w:p>
-      <w:pPr>
-        <w:rPr>
-          <w:rFonts w:hint="eastAsia"/>
-          <w:lang w:val="en-US" w:eastAsia="zh-CN"/>
-        </w:rPr>
-      </w:pPr>
-      <w:r>
-        <w:rPr>
-          <w:rFonts w:hint="eastAsia"/>
-          <w:color w:val="0000FF"/>
-          <w:lang w:val="en-US" w:eastAsia="zh-CN"/>
-        </w:rPr>
-        <w:t>Js邮箱正则</w:t>
-      </w:r>
-      <w:r>
-        <w:rPr>
-          <w:rFonts w:hint="eastAsia"/>
-          <w:lang w:val="en-US" w:eastAsia="zh-CN"/>
-        </w:rPr>
-        <w:t>：</w:t>
-      </w:r>
-    </w:p>
-    <w:p>
-      <w:pPr>
-        <w:rPr>
-          <w:rFonts w:hint="eastAsia"/>
-          <w:lang w:val="en-US" w:eastAsia="zh-CN"/>
-        </w:rPr>
-      </w:pPr>
-      <w:r>
-        <w:rPr>
-          <w:rFonts w:hint="eastAsia"/>
-          <w:lang w:val="en-US" w:eastAsia="zh-CN"/>
-        </w:rPr>
-        <w:t>//检查email邮箱</w:t>
-      </w:r>
-    </w:p>
-    <w:p>
-      <w:pPr>
-        <w:rPr>
-          <w:rFonts w:hint="eastAsia"/>
-          <w:lang w:val="en-US" w:eastAsia="zh-CN"/>
-        </w:rPr>
-      </w:pPr>
-      <w:r>
-        <w:rPr>
-          <w:rFonts w:hint="eastAsia"/>
-          <w:lang w:val="en-US" w:eastAsia="zh-CN"/>
-        </w:rPr>
-        <w:t>function isEmail(str){</w:t>
-      </w:r>
-    </w:p>
-    <w:p>
-      <w:pPr>
-        <w:rPr>
-          <w:rFonts w:hint="eastAsia"/>
-          <w:lang w:val="en-US" w:eastAsia="zh-CN"/>
-        </w:rPr>
-      </w:pPr>
-      <w:r>
-        <w:rPr>
-          <w:rFonts w:hint="eastAsia"/>
-          <w:lang w:val="en-US" w:eastAsia="zh-CN"/>
-        </w:rPr>
-        <w:t xml:space="preserve">  var reg = </w:t>
-      </w:r>
-      <w:r>
-        <w:rPr>
-          <w:rFonts w:hint="eastAsia"/>
-          <w:lang w:val="en-US" w:eastAsia="zh-CN"/>
-        </w:rPr>
-        <w:fldChar w:fldCharType="begin"/>
-      </w:r>
-      <w:r>
-        <w:rPr>
-          <w:rFonts w:hint="eastAsia"/>
-          <w:lang w:val="en-US" w:eastAsia="zh-CN"/>
-        </w:rPr>
-        <w:instrText xml:space="preserve"> HYPERLINK "mailto:/^([a-zA-Z0-9_-])+@([a-zA-Z0-9_-])+((/.[a-zA-Z0-9_-]{2,3}){1,2})$/;" </w:instrText>
-      </w:r>
-      <w:r>
-        <w:rPr>
-          <w:rFonts w:hint="eastAsia"/>
-          <w:lang w:val="en-US" w:eastAsia="zh-CN"/>
-        </w:rPr>
-        <w:fldChar w:fldCharType="separate"/>
-      </w:r>
-      <w:r>
-        <w:rPr>
-          <w:rStyle w:val="3"/>
-          <w:rFonts w:hint="eastAsia"/>
-          <w:lang w:val="en-US" w:eastAsia="zh-CN"/>
-        </w:rPr>
-        <w:t>/^([a-zA-Z0-9_-])+@([a-zA-Z0-9_-])+((\.[a-zA-Z0-9_-]{2,3}){1,2})$/;</w:t>
-      </w:r>
-      <w:r>
-        <w:rPr>
-          <w:rFonts w:hint="eastAsia"/>
-          <w:lang w:val="en-US" w:eastAsia="zh-CN"/>
-        </w:rPr>
-        <w:fldChar w:fldCharType="end"/>
-      </w:r>
-    </w:p>
-    <w:p>
-      <w:pPr>
-        <w:rPr>
-          <w:rFonts w:hint="eastAsia"/>
-          <w:lang w:val="en-US" w:eastAsia="zh-CN"/>
-        </w:rPr>
-      </w:pPr>
-      <w:r>
-        <w:rPr>
-          <w:rFonts w:hint="eastAsia"/>
-          <w:lang w:val="en-US" w:eastAsia="zh-CN"/>
-        </w:rPr>
-        <w:t>if (email.length&lt;6&amp;&amp;email.length&gt;30)</w:t>
-      </w:r>
-    </w:p>
-    <w:p>
-      <w:pPr>
-        <w:rPr>
-          <w:rFonts w:hint="eastAsia"/>
-          <w:lang w:val="en-US" w:eastAsia="zh-CN"/>
-        </w:rPr>
-      </w:pPr>
-      <w:r>
-        <w:rPr>
-          <w:rFonts w:hint="eastAsia"/>
-          <w:lang w:val="en-US" w:eastAsia="zh-CN"/>
-        </w:rPr>
-        <w:t>{</w:t>
-      </w:r>
-    </w:p>
-    <w:p>
-      <w:pPr>
-        <w:rPr>
-          <w:rFonts w:hint="eastAsia"/>
-          <w:lang w:val="en-US" w:eastAsia="zh-CN"/>
-        </w:rPr>
-      </w:pPr>
-      <w:r>
-        <w:rPr>
-          <w:rFonts w:hint="eastAsia"/>
-          <w:lang w:val="en-US" w:eastAsia="zh-CN"/>
-        </w:rPr>
-        <w:t>alert("长度需大于6，并小于30");</w:t>
-      </w:r>
-    </w:p>
-    <w:p>
-      <w:pPr>
-        <w:rPr>
-          <w:rFonts w:hint="eastAsia"/>
-          <w:lang w:val="en-US" w:eastAsia="zh-CN"/>
-        </w:rPr>
-      </w:pPr>
-      <w:r>
-        <w:rPr>
-          <w:rFonts w:hint="eastAsia"/>
-          <w:lang w:val="en-US" w:eastAsia="zh-CN"/>
-        </w:rPr>
-        <w:t>return false;</w:t>
-      </w:r>
-    </w:p>
-    <w:p>
-      <w:pPr>
-        <w:rPr>
-          <w:rFonts w:hint="eastAsia"/>
-          <w:lang w:val="en-US" w:eastAsia="zh-CN"/>
-        </w:rPr>
-      </w:pPr>
-      <w:r>
-        <w:rPr>
-          <w:rFonts w:hint="eastAsia"/>
-          <w:lang w:val="en-US" w:eastAsia="zh-CN"/>
-        </w:rPr>
-        <w:t xml:space="preserve">}  </w:t>
-      </w:r>
-    </w:p>
-    <w:p>
-      <w:pPr>
-        <w:rPr>
-          <w:rFonts w:hint="eastAsia"/>
-          <w:lang w:val="en-US" w:eastAsia="zh-CN"/>
-        </w:rPr>
-      </w:pPr>
-      <w:r>
-        <w:rPr>
-          <w:rFonts w:hint="eastAsia"/>
-          <w:lang w:val="en-US" w:eastAsia="zh-CN"/>
-        </w:rPr>
-        <w:t xml:space="preserve">  return reg.test(str);  </w:t>
-      </w:r>
-    </w:p>
-    <w:p>
-      <w:pPr>
-        <w:rPr>
-          <w:rFonts w:hint="eastAsia"/>
-          <w:lang w:val="en-US" w:eastAsia="zh-CN"/>
-        </w:rPr>
-      </w:pPr>
-      <w:r>
-        <w:rPr>
-          <w:rFonts w:hint="eastAsia"/>
-          <w:lang w:val="en-US" w:eastAsia="zh-CN"/>
-        </w:rPr>
-        <w:t xml:space="preserve">}  </w:t>
-      </w:r>
-    </w:p>
-    <w:p>
-      <w:pPr>
-        <w:rPr>
-          <w:rFonts w:hint="eastAsia"/>
-          <w:lang w:val="en-US" w:eastAsia="zh-CN"/>
-        </w:rPr>
-      </w:pPr>
-      <w:r>
-        <w:rPr>
-          <w:rFonts w:hint="eastAsia"/>
-          <w:lang w:val="en-US" w:eastAsia="zh-CN"/>
-        </w:rPr>
-        <w:t>~{2,3}，3-4字节；</w:t>
-      </w:r>
-    </w:p>
-    <w:p>
-      <w:pPr>
-        <w:rPr>
-          <w:rFonts w:hint="eastAsia"/>
-          <w:lang w:val="en-US" w:eastAsia="zh-CN"/>
-        </w:rPr>
-      </w:pPr>
-    </w:p>
-    <w:p>
-      <w:pPr>
-        <w:rPr>
-          <w:rFonts w:hint="eastAsia"/>
-          <w:lang w:val="en-US" w:eastAsia="zh-CN"/>
-        </w:rPr>
-      </w:pPr>
-      <w:r>
-        <w:rPr>
-          <w:rFonts w:hint="eastAsia"/>
-          <w:lang w:val="en-US" w:eastAsia="zh-CN"/>
-        </w:rPr>
-        <w:t>手机号码：</w:t>
-      </w:r>
-    </w:p>
-    <w:p>
-      <w:pPr>
-        <w:rPr>
-          <w:rFonts w:hint="eastAsia"/>
-          <w:lang w:val="en-US" w:eastAsia="zh-CN"/>
-        </w:rPr>
-      </w:pPr>
-      <w:r>
-        <w:rPr>
-          <w:rFonts w:hint="default" w:ascii="Verdana" w:hAnsi="宋体"/>
-          <w:b w:val="0"/>
-          <w:i w:val="0"/>
-          <w:color w:val="403226"/>
-          <w:sz w:val="21"/>
-          <w:shd w:val="clear" w:color="auto" w:fill="FFFFFF"/>
-        </w:rPr>
-        <w:t>var RegCellPhone = /^([0-9]{11})$/;</w:t>
-      </w:r>
-    </w:p>
-    <w:p>
-      <w:pPr>
-        <w:rPr>
-          <w:rFonts w:hint="eastAsia"/>
-          <w:lang w:val="en-US" w:eastAsia="zh-CN"/>
-        </w:rPr>
-      </w:pPr>
+    <w:p>
+      <w:pPr>
+        <w:rPr>
+          <w:rFonts w:hint="eastAsia"/>
+          <w:lang w:val="en-US" w:eastAsia="zh-CN"/>
+        </w:rPr>
+      </w:pPr>
+      <w:bookmarkStart w:id="0" w:name="_GoBack"/>
+      <w:bookmarkEnd w:id="0"/>
     </w:p>
     <w:p>
       <w:pPr>
@@ -601,7 +329,7 @@
     </w:p>
     <w:p/>
     <w:sectPr>
-      <w:cols w:space="0" w:num="1"/>
+      <w:cols w:space="720" w:num="1"/>
     </w:sectPr>
   </w:body>
 </w:document>
@@ -617,7 +345,7 @@
       </w:rPr>
     </w:rPrDefault>
   </w:docDefaults>
-  <w:latentStyles w:count="156" w:defQFormat="0" w:defUnhideWhenUsed="1" w:defSemiHidden="1" w:defUIPriority="99" w:defLockedState="0">
+  <w:latentStyles w:count="260" w:defQFormat="0" w:defUnhideWhenUsed="1" w:defSemiHidden="1" w:defUIPriority="99" w:defLockedState="0">
     <w:lsdException w:unhideWhenUsed="0" w:uiPriority="0" w:semiHidden="0" w:name="Normal"/>
     <w:lsdException w:qFormat="1" w:unhideWhenUsed="0" w:uiPriority="9" w:semiHidden="0" w:name="heading 1"/>
     <w:lsdException w:qFormat="1" w:uiPriority="9" w:name="heading 2"/>
@@ -721,8 +449,151 @@
     <w:lsdException w:uiPriority="99" w:name="HTML Sample"/>
     <w:lsdException w:uiPriority="99" w:name="HTML Typewriter"/>
     <w:lsdException w:uiPriority="99" w:name="HTML Variable"/>
+    <w:lsdException w:uiPriority="0" w:name="Normal Table"/>
     <w:lsdException w:uiPriority="99" w:name="annotation subject"/>
+    <w:lsdException w:uiPriority="0" w:name="Table Simple 1"/>
+    <w:lsdException w:uiPriority="0" w:name="Table Simple 2"/>
+    <w:lsdException w:uiPriority="0" w:name="Table Simple 3"/>
+    <w:lsdException w:uiPriority="0" w:name="Table Classic 1"/>
+    <w:lsdException w:uiPriority="0" w:name="Table Classic 2"/>
+    <w:lsdException w:uiPriority="0" w:name="Table Classic 3"/>
+    <w:lsdException w:uiPriority="0" w:name="Table Classic 4"/>
+    <w:lsdException w:uiPriority="0" w:name="Table Colorful 1"/>
+    <w:lsdException w:uiPriority="0" w:name="Table Colorful 2"/>
+    <w:lsdException w:uiPriority="0" w:name="Table Colorful 3"/>
+    <w:lsdException w:uiPriority="0" w:name="Table Columns 1"/>
+    <w:lsdException w:uiPriority="0" w:name="Table Columns 2"/>
+    <w:lsdException w:uiPriority="0" w:name="Table Columns 3"/>
+    <w:lsdException w:uiPriority="0" w:name="Table Columns 4"/>
+    <w:lsdException w:uiPriority="0" w:name="Table Columns 5"/>
+    <w:lsdException w:uiPriority="0" w:name="Table Grid 1"/>
+    <w:lsdException w:uiPriority="0" w:name="Table Grid 2"/>
+    <w:lsdException w:uiPriority="0" w:name="Table Grid 3"/>
+    <w:lsdException w:uiPriority="0" w:name="Table Grid 4"/>
+    <w:lsdException w:uiPriority="0" w:name="Table Grid 5"/>
+    <w:lsdException w:uiPriority="0" w:name="Table Grid 6"/>
+    <w:lsdException w:uiPriority="0" w:name="Table Grid 7"/>
+    <w:lsdException w:uiPriority="0" w:name="Table Grid 8"/>
+    <w:lsdException w:uiPriority="0" w:name="Table List 1"/>
+    <w:lsdException w:uiPriority="0" w:name="Table List 2"/>
+    <w:lsdException w:uiPriority="0" w:name="Table List 3"/>
+    <w:lsdException w:uiPriority="0" w:name="Table List 4"/>
+    <w:lsdException w:uiPriority="0" w:name="Table List 5"/>
+    <w:lsdException w:uiPriority="0" w:name="Table List 6"/>
+    <w:lsdException w:uiPriority="0" w:name="Table List 7"/>
+    <w:lsdException w:uiPriority="0" w:name="Table List 8"/>
+    <w:lsdException w:uiPriority="0" w:name="Table 3D effects 1"/>
+    <w:lsdException w:uiPriority="0" w:name="Table 3D effects 2"/>
+    <w:lsdException w:uiPriority="0" w:name="Table 3D effects 3"/>
+    <w:lsdException w:uiPriority="0" w:name="Table Contemporary"/>
+    <w:lsdException w:uiPriority="0" w:name="Table Elegant"/>
+    <w:lsdException w:uiPriority="0" w:name="Table Professional"/>
+    <w:lsdException w:uiPriority="0" w:name="Table Subtle 1"/>
+    <w:lsdException w:uiPriority="0" w:name="Table Subtle 2"/>
+    <w:lsdException w:uiPriority="0" w:name="Table Web 1"/>
+    <w:lsdException w:uiPriority="0" w:name="Table Web 2"/>
+    <w:lsdException w:uiPriority="0" w:name="Table Web 3"/>
     <w:lsdException w:uiPriority="99" w:name="Balloon Text"/>
+    <w:lsdException w:uiPriority="0" w:name="Table Grid"/>
+    <w:lsdException w:uiPriority="0" w:name="Table Theme"/>
+    <w:lsdException w:uiPriority="0" w:name="Light Shading"/>
+    <w:lsdException w:uiPriority="0" w:name="Light List"/>
+    <w:lsdException w:uiPriority="0" w:name="Light Grid"/>
+    <w:lsdException w:uiPriority="0" w:name="Medium Shading 1"/>
+    <w:lsdException w:uiPriority="0" w:name="Medium Shading 2"/>
+    <w:lsdException w:uiPriority="0" w:name="Medium List 1"/>
+    <w:lsdException w:uiPriority="0" w:name="Medium List 2"/>
+    <w:lsdException w:uiPriority="0" w:name="Medium Grid 1"/>
+    <w:lsdException w:uiPriority="0" w:name="Medium Grid 2"/>
+    <w:lsdException w:uiPriority="0" w:name="Medium Grid 3"/>
+    <w:lsdException w:uiPriority="0" w:name="Dark List"/>
+    <w:lsdException w:uiPriority="0" w:name="Colorful Shading"/>
+    <w:lsdException w:uiPriority="0" w:name="Colorful List"/>
+    <w:lsdException w:uiPriority="0" w:name="Colorful Grid"/>
+    <w:lsdException w:uiPriority="0" w:name="Light Shading Accent 1"/>
+    <w:lsdException w:uiPriority="0" w:name="Light List Accent 1"/>
+    <w:lsdException w:uiPriority="0" w:name="Light Grid Accent 1"/>
+    <w:lsdException w:uiPriority="0" w:name="Medium Shading 1 Accent 1"/>
+    <w:lsdException w:uiPriority="0" w:name="Medium Shading 2 Accent 1"/>
+    <w:lsdException w:uiPriority="0" w:name="Medium List 1 Accent 1"/>
+    <w:lsdException w:uiPriority="0" w:name="Medium List 2 Accent 1"/>
+    <w:lsdException w:uiPriority="0" w:name="Medium Grid 1 Accent 1"/>
+    <w:lsdException w:uiPriority="0" w:name="Medium Grid 2 Accent 1"/>
+    <w:lsdException w:uiPriority="0" w:name="Medium Grid 3 Accent 1"/>
+    <w:lsdException w:uiPriority="0" w:name="Dark List Accent 1"/>
+    <w:lsdException w:uiPriority="0" w:name="Colorful Shading Accent 1"/>
+    <w:lsdException w:uiPriority="0" w:name="Colorful List Accent 1"/>
+    <w:lsdException w:uiPriority="0" w:name="Colorful Grid Accent 1"/>
+    <w:lsdException w:uiPriority="0" w:name="Light Shading Accent 2"/>
+    <w:lsdException w:uiPriority="0" w:name="Light List Accent 2"/>
+    <w:lsdException w:uiPriority="0" w:name="Light Grid Accent 2"/>
+    <w:lsdException w:uiPriority="0" w:name="Medium Shading 1 Accent 2"/>
+    <w:lsdException w:uiPriority="0" w:name="Medium Shading 2 Accent 2"/>
+    <w:lsdException w:uiPriority="0" w:name="Medium List 1 Accent 2"/>
+    <w:lsdException w:uiPriority="0" w:name="Medium List 2 Accent 2"/>
+    <w:lsdException w:uiPriority="0" w:name="Medium Grid 1 Accent 2"/>
+    <w:lsdException w:uiPriority="0" w:name="Medium Grid 2 Accent 2"/>
+    <w:lsdException w:uiPriority="0" w:name="Medium Grid 3 Accent 2"/>
+    <w:lsdException w:uiPriority="0" w:name="Dark List Accent 2"/>
+    <w:lsdException w:uiPriority="0" w:name="Colorful Shading Accent 2"/>
+    <w:lsdException w:uiPriority="0" w:name="Colorful List Accent 2"/>
+    <w:lsdException w:uiPriority="0" w:name="Colorful Grid Accent 2"/>
+    <w:lsdException w:uiPriority="0" w:name="Light Shading Accent 3"/>
+    <w:lsdException w:uiPriority="0" w:name="Light List Accent 3"/>
+    <w:lsdException w:uiPriority="0" w:name="Light Grid Accent 3"/>
+    <w:lsdException w:uiPriority="0" w:name="Medium Shading 1 Accent 3"/>
+    <w:lsdException w:uiPriority="0" w:name="Medium Shading 2 Accent 3"/>
+    <w:lsdException w:uiPriority="0" w:name="Medium List 1 Accent 3"/>
+    <w:lsdException w:uiPriority="0" w:name="Medium List 2 Accent 3"/>
+    <w:lsdException w:uiPriority="0" w:name="Medium Grid 1 Accent 3"/>
+    <w:lsdException w:uiPriority="0" w:name="Medium Grid 2 Accent 3"/>
+    <w:lsdException w:uiPriority="0" w:name="Medium Grid 3 Accent 3"/>
+    <w:lsdException w:uiPriority="0" w:name="Dark List Accent 3"/>
+    <w:lsdException w:uiPriority="0" w:name="Colorful Shading Accent 3"/>
+    <w:lsdException w:uiPriority="0" w:name="Colorful List Accent 3"/>
+    <w:lsdException w:uiPriority="0" w:name="Colorful Grid Accent 3"/>
+    <w:lsdException w:uiPriority="0" w:name="Light Shading Accent 4"/>
+    <w:lsdException w:uiPriority="0" w:name="Light List Accent 4"/>
+    <w:lsdException w:uiPriority="0" w:name="Light Grid Accent 4"/>
+    <w:lsdException w:uiPriority="0" w:name="Medium Shading 1 Accent 4"/>
+    <w:lsdException w:uiPriority="0" w:name="Medium Shading 2 Accent 4"/>
+    <w:lsdException w:uiPriority="0" w:name="Medium List 1 Accent 4"/>
+    <w:lsdException w:uiPriority="0" w:name="Medium List 2 Accent 4"/>
+    <w:lsdException w:uiPriority="0" w:name="Medium Grid 1 Accent 4"/>
+    <w:lsdException w:uiPriority="0" w:name="Medium Grid 2 Accent 4"/>
+    <w:lsdException w:uiPriority="0" w:name="Medium Grid 3 Accent 4"/>
+    <w:lsdException w:uiPriority="0" w:name="Dark List Accent 4"/>
+    <w:lsdException w:uiPriority="0" w:name="Colorful Shading Accent 4"/>
+    <w:lsdException w:uiPriority="0" w:name="Colorful List Accent 4"/>
+    <w:lsdException w:uiPriority="0" w:name="Colorful Grid Accent 4"/>
+    <w:lsdException w:uiPriority="0" w:name="Light Shading Accent 5"/>
+    <w:lsdException w:uiPriority="0" w:name="Light List Accent 5"/>
+    <w:lsdException w:uiPriority="0" w:name="Light Grid Accent 5"/>
+    <w:lsdException w:uiPriority="0" w:name="Medium Shading 1 Accent 5"/>
+    <w:lsdException w:uiPriority="0" w:name="Medium Shading 2 Accent 5"/>
+    <w:lsdException w:uiPriority="0" w:name="Medium List 1 Accent 5"/>
+    <w:lsdException w:uiPriority="0" w:name="Medium List 2 Accent 5"/>
+    <w:lsdException w:uiPriority="0" w:name="Medium Grid 1 Accent 5"/>
+    <w:lsdException w:uiPriority="0" w:name="Medium Grid 2 Accent 5"/>
+    <w:lsdException w:uiPriority="0" w:name="Medium Grid 3 Accent 5"/>
+    <w:lsdException w:uiPriority="0" w:name="Dark List Accent 5"/>
+    <w:lsdException w:uiPriority="0" w:name="Colorful Shading Accent 5"/>
+    <w:lsdException w:uiPriority="0" w:name="Colorful List Accent 5"/>
+    <w:lsdException w:uiPriority="0" w:name="Colorful Grid Accent 5"/>
+    <w:lsdException w:uiPriority="0" w:name="Light Shading Accent 6"/>
+    <w:lsdException w:uiPriority="0" w:name="Light List Accent 6"/>
+    <w:lsdException w:uiPriority="0" w:name="Light Grid Accent 6"/>
+    <w:lsdException w:uiPriority="0" w:name="Medium Shading 1 Accent 6"/>
+    <w:lsdException w:uiPriority="0" w:name="Medium Shading 2 Accent 6"/>
+    <w:lsdException w:uiPriority="0" w:name="Medium List 1 Accent 6"/>
+    <w:lsdException w:uiPriority="0" w:name="Medium List 2 Accent 6"/>
+    <w:lsdException w:uiPriority="0" w:name="Medium Grid 1 Accent 6"/>
+    <w:lsdException w:uiPriority="0" w:name="Medium Grid 2 Accent 6"/>
+    <w:lsdException w:uiPriority="0" w:name="Medium Grid 3 Accent 6"/>
+    <w:lsdException w:uiPriority="0" w:name="Dark List Accent 6"/>
+    <w:lsdException w:uiPriority="0" w:name="Colorful Shading Accent 6"/>
+    <w:lsdException w:uiPriority="0" w:name="Colorful List Accent 6"/>
+    <w:lsdException w:uiPriority="0" w:name="Colorful Grid Accent 6"/>
   </w:latentStyles>
   <w:style w:type="paragraph" w:default="1" w:styleId="1">
     <w:name w:val="Normal"/>
@@ -732,10 +603,10 @@
       <w:jc w:val="both"/>
     </w:pPr>
     <w:rPr>
-      <w:rFonts w:eastAsia="宋体"/>
+      <w:rFonts w:ascii="Times New Roman" w:hAnsi="Times New Roman" w:eastAsia="宋体" w:cs="Times New Roman"/>
       <w:kern w:val="2"/>
       <w:sz w:val="21"/>
-      <w:lang w:val="en-US" w:eastAsia="zh-CN"/>
+      <w:lang w:val="en-US" w:eastAsia="zh-CN" w:bidi="ar-SA"/>
     </w:rPr>
   </w:style>
   <w:style w:type="character" w:default="1" w:styleId="2">
@@ -743,10 +614,26 @@
     <w:unhideWhenUsed/>
     <w:uiPriority w:val="0"/>
   </w:style>
+  <w:style w:type="table" w:default="1" w:styleId="4">
+    <w:name w:val="Normal Table"/>
+    <w:unhideWhenUsed/>
+    <w:uiPriority w:val="0"/>
+    <w:tblPr>
+      <w:tblLayout w:type="fixed"/>
+      <w:tblCellMar>
+        <w:top w:w="0" w:type="dxa"/>
+        <w:left w:w="108" w:type="dxa"/>
+        <w:bottom w:w="0" w:type="dxa"/>
+        <w:right w:w="108" w:type="dxa"/>
+      </w:tblCellMar>
+    </w:tblPr>
+    <w:tcPr>
+      <w:textDirection w:val="lrTb"/>
+    </w:tcPr>
+  </w:style>
   <w:style w:type="character" w:styleId="3">
     <w:name w:val="Hyperlink"/>
     <w:basedOn w:val="2"/>
-    <w:semiHidden/>
     <w:unhideWhenUsed/>
     <w:uiPriority w:val="99"/>
     <w:rPr>
